--- a/COM4043_Task1_WBAN_Review_Complete_2407015.docx
+++ b/COM4043_Task1_WBAN_Review_Complete_2407015.docx
@@ -20,17 +20,6 @@
         </w:rPr>
         <w:br/>
         <w:t>WBAN Communication Solution Review</w:t>
-      </w:r>
-    </w:p>
-    <w:p>
-      <w:pPr>
-        <w:jc w:val="center"/>
-      </w:pPr>
-      <w:r>
-        <w:rPr>
-          <w:i/>
-        </w:rPr>
-        <w:t>Student ID: 2407015</w:t>
       </w:r>
     </w:p>
     <w:p/>
@@ -639,6 +628,7 @@
               <w:rPr>
                 <w:sz w:val="19"/>
               </w:rPr>
+              <w:lastRenderedPageBreak/>
               <w:t>Power &amp; cost</w:t>
             </w:r>
           </w:p>
@@ -683,7 +673,6 @@
               <w:rPr>
                 <w:sz w:val="19"/>
               </w:rPr>
-              <w:lastRenderedPageBreak/>
               <w:t>Scalability &amp; data load</w:t>
             </w:r>
           </w:p>
@@ -850,7 +839,7 @@
         </w:rPr>
         <w:t xml:space="preserve">Chen, M., Gonzalez, S., Vasilakos, A., Cao, H., &amp; Leung, V. (2011). Body area networks: A survey. Mobile Networks and Applications, 16(2), 171–193. </w:t>
       </w:r>
-      <w:hyperlink r:id="rId6" w:tgtFrame="_blank" w:history="1">
+      <w:hyperlink r:id="rId8" w:tgtFrame="_blank" w:history="1">
         <w:r>
           <w:rPr>
             <w:rStyle w:val="Hyperlink"/>
@@ -887,7 +876,7 @@
         </w:rPr>
         <w:t xml:space="preserve">Hassan, M. M., et al. (2024). Wireless body area networks: A review of challenges, architecture, applications, technologies and interference mitigation for next-generation healthcare. ResearchGate. </w:t>
       </w:r>
-      <w:hyperlink r:id="rId7" w:tgtFrame="_blank" w:history="1">
+      <w:hyperlink r:id="rId9" w:tgtFrame="_blank" w:history="1">
         <w:r>
           <w:rPr>
             <w:rStyle w:val="Hyperlink"/>
@@ -924,7 +913,7 @@
         </w:rPr>
         <w:t xml:space="preserve">Kumar, A., et al. (2023). Distributed energy-efficient clustering and routing for wearable IoT enabled wireless body area networks. IEEE Access, 11, 10015–10030. </w:t>
       </w:r>
-      <w:hyperlink r:id="rId8" w:tgtFrame="_blank" w:history="1">
+      <w:hyperlink r:id="rId10" w:tgtFrame="_blank" w:history="1">
         <w:r>
           <w:rPr>
             <w:rStyle w:val="Hyperlink"/>
@@ -958,7 +947,7 @@
         </w:rPr>
         <w:t xml:space="preserve">Maiti, M. (2024, April 6). Understanding Wireless Body Area Network (WBAN) [Video]. YouTube. </w:t>
       </w:r>
-      <w:hyperlink r:id="rId9" w:tgtFrame="_blank" w:history="1">
+      <w:hyperlink r:id="rId11" w:tgtFrame="_blank" w:history="1">
         <w:r>
           <w:rPr>
             <w:rStyle w:val="Hyperlink"/>
@@ -994,6 +983,7 @@
           <w:rFonts w:asciiTheme="majorHAnsi" w:hAnsiTheme="majorHAnsi" w:cstheme="majorHAnsi"/>
           <w:lang w:val="en-GB"/>
         </w:rPr>
+        <w:lastRenderedPageBreak/>
         <w:t>Movassaghi</w:t>
       </w:r>
       <w:proofErr w:type="spellEnd"/>
@@ -1036,7 +1026,7 @@
         </w:rPr>
         <w:t xml:space="preserve">, A. (2014). Wireless body area networks: A survey. IEEE Communications Surveys &amp; Tutorials, 16(3), 1658–1686. </w:t>
       </w:r>
-      <w:hyperlink r:id="rId10" w:tgtFrame="_blank" w:history="1">
+      <w:hyperlink r:id="rId12" w:tgtFrame="_blank" w:history="1">
         <w:r>
           <w:rPr>
             <w:rStyle w:val="Hyperlink"/>
@@ -1071,10 +1061,9 @@
           <w:rFonts w:asciiTheme="majorHAnsi" w:hAnsiTheme="majorHAnsi" w:cstheme="majorHAnsi"/>
           <w:lang w:val="en-GB"/>
         </w:rPr>
-        <w:lastRenderedPageBreak/>
         <w:t xml:space="preserve">Sena, D. (2025, January 16). Body area networks: An overview [Video]. YouTube. </w:t>
       </w:r>
-      <w:hyperlink r:id="rId11" w:tgtFrame="_blank" w:history="1">
+      <w:hyperlink r:id="rId13" w:tgtFrame="_blank" w:history="1">
         <w:r>
           <w:rPr>
             <w:rStyle w:val="Hyperlink"/>
@@ -1111,7 +1100,7 @@
         </w:rPr>
         <w:t xml:space="preserve">Singla, J., et al. (2022). Optimizing QoS in WBAN applications: A review. Journal of Network and Computer Applications, 201, 103342. </w:t>
       </w:r>
-      <w:hyperlink r:id="rId12" w:tgtFrame="_blank" w:history="1">
+      <w:hyperlink r:id="rId14" w:tgtFrame="_blank" w:history="1">
         <w:r>
           <w:rPr>
             <w:rStyle w:val="Hyperlink"/>
@@ -1164,7 +1153,7 @@
         </w:rPr>
         <w:t xml:space="preserve">. </w:t>
       </w:r>
-      <w:hyperlink r:id="rId13" w:tgtFrame="_blank" w:history="1">
+      <w:hyperlink r:id="rId15" w:tgtFrame="_blank" w:history="1">
         <w:r>
           <w:rPr>
             <w:rStyle w:val="Hyperlink"/>
@@ -1230,6 +1219,7 @@
       </w:pPr>
     </w:p>
     <w:sectPr>
+      <w:headerReference w:type="default" r:id="rId16"/>
       <w:pgSz w:w="12240" w:h="15840"/>
       <w:pgMar w:top="1440" w:right="1440" w:bottom="1440" w:left="1440" w:header="720" w:footer="720" w:gutter="0"/>
       <w:cols w:space="720"/>
@@ -1237,6 +1227,92 @@
     </w:sectPr>
   </w:body>
 </w:document>
+</file>
+
+<file path=word/endnotes.xml><?xml version="1.0" encoding="utf-8"?>
+<w:endnotes xmlns:wpc="http://schemas.microsoft.com/office/word/2010/wordprocessingCanvas" xmlns:cx="http://schemas.microsoft.com/office/drawing/2014/chartex" xmlns:cx1="http://schemas.microsoft.com/office/drawing/2015/9/8/chartex" xmlns:cx2="http://schemas.microsoft.com/office/drawing/2015/10/21/chartex" xmlns:cx3="http://schemas.microsoft.com/office/drawing/2016/5/9/chartex" xmlns:cx4="http://schemas.microsoft.com/office/drawing/2016/5/10/chartex" xmlns:cx5="http://schemas.microsoft.com/office/drawing/2016/5/11/chartex" xmlns:cx6="http://schemas.microsoft.com/office/drawing/2016/5/12/chartex" xmlns:cx7="http://schemas.microsoft.com/office/drawing/2016/5/13/chartex" xmlns:cx8="http://schemas.microsoft.com/office/drawing/2016/5/14/chartex" xmlns:mc="http://schemas.openxmlformats.org/markup-compatibility/2006" xmlns:aink="http://schemas.microsoft.com/office/drawing/2016/ink" xmlns:am3d="http://schemas.microsoft.com/office/drawing/2017/model3d" xmlns:o="urn:schemas-microsoft-com:office:office" xmlns:oel="http://schemas.microsoft.com/office/2019/extlst" xmlns:r="http://schemas.openxmlformats.org/officeDocument/2006/relationships" xmlns:m="http://schemas.openxmlformats.org/officeDocument/2006/math" xmlns:v="urn:schemas-microsoft-com:vml" xmlns:wp14="http://schemas.microsoft.com/office/word/2010/wordprocessingDrawing" xmlns:wp="http://schemas.openxmlformats.org/drawingml/2006/wordprocessingDrawing" xmlns:w10="urn:schemas-microsoft-com:office:word" xmlns:w="http://schemas.openxmlformats.org/wordprocessingml/2006/main" xmlns:w14="http://schemas.microsoft.com/office/word/2010/wordml" xmlns:w15="http://schemas.microsoft.com/office/word/2012/wordml" xmlns:w16cex="http://schemas.microsoft.com/office/word/2018/wordml/cex" xmlns:w16cid="http://schemas.microsoft.com/office/word/2016/wordml/cid" xmlns:w16="http://schemas.microsoft.com/office/word/2018/wordml" xmlns:w16du="http://schemas.microsoft.com/office/word/2023/wordml/word16du" xmlns:w16sdtdh="http://schemas.microsoft.com/office/word/2020/wordml/sdtdatahash" xmlns:w16sdtfl="http://schemas.microsoft.com/office/word/2024/wordml/sdtformatlock" xmlns:w16se="http://schemas.microsoft.com/office/word/2015/wordml/symex" xmlns:wpg="http://schemas.microsoft.com/office/word/2010/wordprocessingGroup" xmlns:wpi="http://schemas.microsoft.com/office/word/2010/wordprocessingInk" xmlns:wne="http://schemas.microsoft.com/office/word/2006/wordml" xmlns:wps="http://schemas.microsoft.com/office/word/2010/wordprocessingShape" mc:Ignorable="w14 w15 w16se w16cid w16 w16cex w16sdtdh w16sdtfl w16du wp14">
+  <w:endnote w:type="separator" w:id="-1">
+    <w:p>
+      <w:pPr>
+        <w:spacing w:after="0" w:line="240" w:lineRule="auto"/>
+      </w:pPr>
+      <w:r>
+        <w:separator/>
+      </w:r>
+    </w:p>
+  </w:endnote>
+  <w:endnote w:type="continuationSeparator" w:id="0">
+    <w:p>
+      <w:pPr>
+        <w:spacing w:after="0" w:line="240" w:lineRule="auto"/>
+      </w:pPr>
+      <w:r>
+        <w:continuationSeparator/>
+      </w:r>
+    </w:p>
+  </w:endnote>
+</w:endnotes>
+</file>
+
+<file path=word/footnotes.xml><?xml version="1.0" encoding="utf-8"?>
+<w:footnotes xmlns:wpc="http://schemas.microsoft.com/office/word/2010/wordprocessingCanvas" xmlns:cx="http://schemas.microsoft.com/office/drawing/2014/chartex" xmlns:cx1="http://schemas.microsoft.com/office/drawing/2015/9/8/chartex" xmlns:cx2="http://schemas.microsoft.com/office/drawing/2015/10/21/chartex" xmlns:cx3="http://schemas.microsoft.com/office/drawing/2016/5/9/chartex" xmlns:cx4="http://schemas.microsoft.com/office/drawing/2016/5/10/chartex" xmlns:cx5="http://schemas.microsoft.com/office/drawing/2016/5/11/chartex" xmlns:cx6="http://schemas.microsoft.com/office/drawing/2016/5/12/chartex" xmlns:cx7="http://schemas.microsoft.com/office/drawing/2016/5/13/chartex" xmlns:cx8="http://schemas.microsoft.com/office/drawing/2016/5/14/chartex" xmlns:mc="http://schemas.openxmlformats.org/markup-compatibility/2006" xmlns:aink="http://schemas.microsoft.com/office/drawing/2016/ink" xmlns:am3d="http://schemas.microsoft.com/office/drawing/2017/model3d" xmlns:o="urn:schemas-microsoft-com:office:office" xmlns:oel="http://schemas.microsoft.com/office/2019/extlst" xmlns:r="http://schemas.openxmlformats.org/officeDocument/2006/relationships" xmlns:m="http://schemas.openxmlformats.org/officeDocument/2006/math" xmlns:v="urn:schemas-microsoft-com:vml" xmlns:wp14="http://schemas.microsoft.com/office/word/2010/wordprocessingDrawing" xmlns:wp="http://schemas.openxmlformats.org/drawingml/2006/wordprocessingDrawing" xmlns:w10="urn:schemas-microsoft-com:office:word" xmlns:w="http://schemas.openxmlformats.org/wordprocessingml/2006/main" xmlns:w14="http://schemas.microsoft.com/office/word/2010/wordml" xmlns:w15="http://schemas.microsoft.com/office/word/2012/wordml" xmlns:w16cex="http://schemas.microsoft.com/office/word/2018/wordml/cex" xmlns:w16cid="http://schemas.microsoft.com/office/word/2016/wordml/cid" xmlns:w16="http://schemas.microsoft.com/office/word/2018/wordml" xmlns:w16du="http://schemas.microsoft.com/office/word/2023/wordml/word16du" xmlns:w16sdtdh="http://schemas.microsoft.com/office/word/2020/wordml/sdtdatahash" xmlns:w16sdtfl="http://schemas.microsoft.com/office/word/2024/wordml/sdtformatlock" xmlns:w16se="http://schemas.microsoft.com/office/word/2015/wordml/symex" xmlns:wpg="http://schemas.microsoft.com/office/word/2010/wordprocessingGroup" xmlns:wpi="http://schemas.microsoft.com/office/word/2010/wordprocessingInk" xmlns:wne="http://schemas.microsoft.com/office/word/2006/wordml" xmlns:wps="http://schemas.microsoft.com/office/word/2010/wordprocessingShape" mc:Ignorable="w14 w15 w16se w16cid w16 w16cex w16sdtdh w16sdtfl w16du wp14">
+  <w:footnote w:type="separator" w:id="-1">
+    <w:p>
+      <w:pPr>
+        <w:spacing w:after="0" w:line="240" w:lineRule="auto"/>
+      </w:pPr>
+      <w:r>
+        <w:separator/>
+      </w:r>
+    </w:p>
+  </w:footnote>
+  <w:footnote w:type="continuationSeparator" w:id="0">
+    <w:p>
+      <w:pPr>
+        <w:spacing w:after="0" w:line="240" w:lineRule="auto"/>
+      </w:pPr>
+      <w:r>
+        <w:continuationSeparator/>
+      </w:r>
+    </w:p>
+  </w:footnote>
+</w:footnotes>
+</file>
+
+<file path=word/header1.xml><?xml version="1.0" encoding="utf-8"?>
+<w:hdr xmlns:wpc="http://schemas.microsoft.com/office/word/2010/wordprocessingCanvas" xmlns:cx="http://schemas.microsoft.com/office/drawing/2014/chartex" xmlns:cx1="http://schemas.microsoft.com/office/drawing/2015/9/8/chartex" xmlns:cx2="http://schemas.microsoft.com/office/drawing/2015/10/21/chartex" xmlns:cx3="http://schemas.microsoft.com/office/drawing/2016/5/9/chartex" xmlns:cx4="http://schemas.microsoft.com/office/drawing/2016/5/10/chartex" xmlns:cx5="http://schemas.microsoft.com/office/drawing/2016/5/11/chartex" xmlns:cx6="http://schemas.microsoft.com/office/drawing/2016/5/12/chartex" xmlns:cx7="http://schemas.microsoft.com/office/drawing/2016/5/13/chartex" xmlns:cx8="http://schemas.microsoft.com/office/drawing/2016/5/14/chartex" xmlns:mc="http://schemas.openxmlformats.org/markup-compatibility/2006" xmlns:aink="http://schemas.microsoft.com/office/drawing/2016/ink" xmlns:am3d="http://schemas.microsoft.com/office/drawing/2017/model3d" xmlns:o="urn:schemas-microsoft-com:office:office" xmlns:oel="http://schemas.microsoft.com/office/2019/extlst" xmlns:r="http://schemas.openxmlformats.org/officeDocument/2006/relationships" xmlns:m="http://schemas.openxmlformats.org/officeDocument/2006/math" xmlns:v="urn:schemas-microsoft-com:vml" xmlns:wp14="http://schemas.microsoft.com/office/word/2010/wordprocessingDrawing" xmlns:wp="http://schemas.openxmlformats.org/drawingml/2006/wordprocessingDrawing" xmlns:w10="urn:schemas-microsoft-com:office:word" xmlns:w="http://schemas.openxmlformats.org/wordprocessingml/2006/main" xmlns:w14="http://schemas.microsoft.com/office/word/2010/wordml" xmlns:w15="http://schemas.microsoft.com/office/word/2012/wordml" xmlns:w16cex="http://schemas.microsoft.com/office/word/2018/wordml/cex" xmlns:w16cid="http://schemas.microsoft.com/office/word/2016/wordml/cid" xmlns:w16="http://schemas.microsoft.com/office/word/2018/wordml" xmlns:w16du="http://schemas.microsoft.com/office/word/2023/wordml/word16du" xmlns:w16sdtdh="http://schemas.microsoft.com/office/word/2020/wordml/sdtdatahash" xmlns:w16sdtfl="http://schemas.microsoft.com/office/word/2024/wordml/sdtformatlock" xmlns:w16se="http://schemas.microsoft.com/office/word/2015/wordml/symex" xmlns:wpg="http://schemas.microsoft.com/office/word/2010/wordprocessingGroup" xmlns:wpi="http://schemas.microsoft.com/office/word/2010/wordprocessingInk" xmlns:wne="http://schemas.microsoft.com/office/word/2006/wordml" xmlns:wps="http://schemas.microsoft.com/office/word/2010/wordprocessingShape" mc:Ignorable="w14 w15 w16se w16cid w16 w16cex w16sdtdh w16sdtfl w16du wp14">
+  <w:p>
+    <w:pPr>
+      <w:pStyle w:val="Header"/>
+    </w:pPr>
+    <w:r>
+      <w:t>COM4043 – Computing Skills</w:t>
+    </w:r>
+  </w:p>
+  <w:p>
+    <w:pPr>
+      <w:pStyle w:val="Header"/>
+    </w:pPr>
+    <w:r>
+      <w:t>Assignment Title: Computing Skills Portfolio</w:t>
+    </w:r>
+  </w:p>
+  <w:p>
+    <w:pPr>
+      <w:pStyle w:val="Header"/>
+    </w:pPr>
+  </w:p>
+  <w:p>
+    <w:pPr>
+      <w:pStyle w:val="Header"/>
+    </w:pPr>
+  </w:p>
+  <w:p>
+    <w:pPr>
+      <w:pStyle w:val="Header"/>
+    </w:pPr>
+  </w:p>
+</w:hdr>
 </file>
 
 <file path=word/numbering.xml><?xml version="1.0" encoding="utf-8"?>
@@ -2051,6 +2127,7 @@
   <w:style w:type="character" w:default="1" w:styleId="DefaultParagraphFont">
     <w:name w:val="Default Paragraph Font"/>
     <w:uiPriority w:val="1"/>
+    <w:semiHidden/>
     <w:unhideWhenUsed/>
   </w:style>
   <w:style w:type="table" w:default="1" w:styleId="TableNormal">
